--- a/Línea Base/LB02/Desarrollo/Edutec/Gestión/Sprint 2/Daily Meetings - Semana 3.docx
+++ b/Línea Base/LB02/Desarrollo/Edutec/Gestión/Sprint 2/Daily Meetings - Semana 3.docx
@@ -199,27 +199,7 @@
           <w:sz w:val="32"/>
           <w:szCs w:val="32"/>
         </w:rPr>
-        <w:t xml:space="preserve"> </w:t>
-      </w:r>
-      <w:proofErr w:type="gramStart"/>
-      <w:r>
-        <w:rPr>
-          <w:rFonts w:asciiTheme="minorHAnsi" w:eastAsia="Arial" w:hAnsiTheme="minorHAnsi" w:cstheme="minorHAnsi"/>
-          <w:b/>
-          <w:sz w:val="32"/>
-          <w:szCs w:val="32"/>
-        </w:rPr>
-        <w:t>Meetings</w:t>
-      </w:r>
-      <w:proofErr w:type="gramEnd"/>
-      <w:r>
-        <w:rPr>
-          <w:rFonts w:asciiTheme="minorHAnsi" w:eastAsia="Arial" w:hAnsiTheme="minorHAnsi" w:cstheme="minorHAnsi"/>
-          <w:b/>
-          <w:sz w:val="32"/>
-          <w:szCs w:val="32"/>
-        </w:rPr>
-        <w:t xml:space="preserve"> – </w:t>
+        <w:t xml:space="preserve"> Meetings – </w:t>
       </w:r>
       <w:r>
         <w:rPr>
@@ -576,25 +556,7 @@
           <w:sz w:val="22"/>
           <w:szCs w:val="22"/>
         </w:rPr>
-        <w:t xml:space="preserve">, René </w:t>
-      </w:r>
-      <w:proofErr w:type="spellStart"/>
-      <w:r>
-        <w:rPr>
-          <w:rFonts w:asciiTheme="minorHAnsi" w:hAnsiTheme="minorHAnsi" w:cstheme="minorHAnsi"/>
-          <w:sz w:val="22"/>
-          <w:szCs w:val="22"/>
-        </w:rPr>
-        <w:t>Angel</w:t>
-      </w:r>
-      <w:proofErr w:type="spellEnd"/>
-      <w:r>
-        <w:rPr>
-          <w:rFonts w:asciiTheme="minorHAnsi" w:hAnsiTheme="minorHAnsi" w:cstheme="minorHAnsi"/>
-          <w:sz w:val="22"/>
-          <w:szCs w:val="22"/>
-        </w:rPr>
-        <w:t xml:space="preserve"> 15200224</w:t>
+        <w:t>, René Angel 15200224</w:t>
       </w:r>
     </w:p>
     <w:p>
@@ -985,19 +947,8 @@
                 <w:sz w:val="22"/>
                 <w:szCs w:val="22"/>
               </w:rPr>
-              <w:t xml:space="preserve"> </w:t>
-            </w:r>
-            <w:proofErr w:type="gramStart"/>
-            <w:r>
-              <w:rPr>
-                <w:rFonts w:asciiTheme="minorHAnsi" w:hAnsiTheme="minorHAnsi" w:cstheme="minorHAnsi"/>
-                <w:color w:val="000000"/>
-                <w:sz w:val="22"/>
-                <w:szCs w:val="22"/>
-              </w:rPr>
-              <w:t>Meetings</w:t>
-            </w:r>
-            <w:proofErr w:type="gramEnd"/>
+              <w:t xml:space="preserve"> Meetings</w:t>
+            </w:r>
           </w:p>
         </w:tc>
         <w:tc>
@@ -1106,19 +1057,8 @@
           <w:sz w:val="24"/>
           <w:szCs w:val="24"/>
         </w:rPr>
-        <w:t xml:space="preserve"> </w:t>
+        <w:t xml:space="preserve"> Meetings</w:t>
       </w:r>
-      <w:proofErr w:type="gramStart"/>
-      <w:r>
-        <w:rPr>
-          <w:rFonts w:asciiTheme="minorHAnsi" w:eastAsia="Arial" w:hAnsiTheme="minorHAnsi" w:cstheme="minorHAnsi"/>
-          <w:b/>
-          <w:sz w:val="24"/>
-          <w:szCs w:val="24"/>
-        </w:rPr>
-        <w:t>Meetings</w:t>
-      </w:r>
-      <w:proofErr w:type="gramEnd"/>
     </w:p>
     <w:p>
       <w:pPr>
@@ -2434,7 +2374,25 @@
                 <w:sz w:val="22"/>
                 <w:szCs w:val="22"/>
               </w:rPr>
-              <w:t>24/12</w:t>
+              <w:t>2</w:t>
+            </w:r>
+            <w:r>
+              <w:rPr>
+                <w:rFonts w:ascii="Calibri" w:hAnsi="Calibri" w:cs="Calibri"/>
+                <w:b/>
+                <w:sz w:val="22"/>
+                <w:szCs w:val="22"/>
+              </w:rPr>
+              <w:t>4</w:t>
+            </w:r>
+            <w:r>
+              <w:rPr>
+                <w:rFonts w:ascii="Calibri" w:hAnsi="Calibri" w:cs="Calibri"/>
+                <w:b/>
+                <w:sz w:val="22"/>
+                <w:szCs w:val="22"/>
+              </w:rPr>
+              <w:t>/12</w:t>
             </w:r>
           </w:p>
         </w:tc>
@@ -2677,23 +2635,13 @@
                 <w:szCs w:val="22"/>
               </w:rPr>
             </w:pPr>
-            <w:proofErr w:type="spellStart"/>
-            <w:r>
-              <w:rPr>
-                <w:rFonts w:ascii="Calibri" w:hAnsi="Calibri" w:cs="Calibri"/>
-                <w:sz w:val="22"/>
-                <w:szCs w:val="22"/>
-              </w:rPr>
-              <w:t>Angel</w:t>
-            </w:r>
-            <w:proofErr w:type="spellEnd"/>
-            <w:r>
-              <w:rPr>
-                <w:rFonts w:ascii="Calibri" w:hAnsi="Calibri" w:cs="Calibri"/>
-                <w:sz w:val="22"/>
-                <w:szCs w:val="22"/>
-              </w:rPr>
-              <w:t xml:space="preserve"> Romaní</w:t>
+            <w:r>
+              <w:rPr>
+                <w:rFonts w:ascii="Calibri" w:hAnsi="Calibri" w:cs="Calibri"/>
+                <w:sz w:val="22"/>
+                <w:szCs w:val="22"/>
+              </w:rPr>
+              <w:t>Angel Romaní</w:t>
             </w:r>
           </w:p>
         </w:tc>
@@ -3520,8 +3468,8 @@
           <w:noProof/>
         </w:rPr>
         <w:drawing>
-          <wp:inline distT="0" distB="0" distL="0" distR="0" wp14:anchorId="5791DB10" wp14:editId="118DD267">
-            <wp:extent cx="4057650" cy="3171825"/>
+          <wp:inline distT="0" distB="0" distL="0" distR="0" wp14:anchorId="5AF2AC53" wp14:editId="2AC9D0A2">
+            <wp:extent cx="4038600" cy="3171825"/>
             <wp:effectExtent l="0" t="0" r="0" b="9525"/>
             <wp:docPr id="1" name="Imagen 1" descr="Tabla&#10;&#10;Descripción generada automáticamente"/>
             <wp:cNvGraphicFramePr>
@@ -3543,7 +3491,7 @@
                   <pic:spPr>
                     <a:xfrm>
                       <a:off x="0" y="0"/>
-                      <a:ext cx="4057650" cy="3171825"/>
+                      <a:ext cx="4038600" cy="3171825"/>
                     </a:xfrm>
                     <a:prstGeom prst="rect">
                       <a:avLst/>
@@ -3573,10 +3521,10 @@
           <w:noProof/>
         </w:rPr>
         <w:drawing>
-          <wp:inline distT="0" distB="0" distL="0" distR="0" wp14:anchorId="54AF42A8" wp14:editId="6E61BC1E">
-            <wp:extent cx="5943600" cy="3497580"/>
-            <wp:effectExtent l="0" t="0" r="0" b="7620"/>
-            <wp:docPr id="2" name="Imagen 2" descr="Imagen que contiene Gráfico&#10;&#10;Descripción generada automáticamente"/>
+          <wp:inline distT="0" distB="0" distL="0" distR="0" wp14:anchorId="5A38B4EC" wp14:editId="506FE741">
+            <wp:extent cx="6495218" cy="3686175"/>
+            <wp:effectExtent l="0" t="0" r="1270" b="0"/>
+            <wp:docPr id="2" name="Imagen 2" descr="Gráfico&#10;&#10;Descripción generada automáticamente"/>
             <wp:cNvGraphicFramePr>
               <a:graphicFrameLocks xmlns:a="http://schemas.openxmlformats.org/drawingml/2006/main" noChangeAspect="1"/>
             </wp:cNvGraphicFramePr>
@@ -3584,7 +3532,7 @@
               <a:graphicData uri="http://schemas.openxmlformats.org/drawingml/2006/picture">
                 <pic:pic xmlns:pic="http://schemas.openxmlformats.org/drawingml/2006/picture">
                   <pic:nvPicPr>
-                    <pic:cNvPr id="2" name="Imagen 2" descr="Imagen que contiene Gráfico&#10;&#10;Descripción generada automáticamente"/>
+                    <pic:cNvPr id="2" name="Imagen 2" descr="Gráfico&#10;&#10;Descripción generada automáticamente"/>
                     <pic:cNvPicPr/>
                   </pic:nvPicPr>
                   <pic:blipFill>
@@ -3596,7 +3544,7 @@
                   <pic:spPr>
                     <a:xfrm>
                       <a:off x="0" y="0"/>
-                      <a:ext cx="5943600" cy="3497580"/>
+                      <a:ext cx="6499257" cy="3688467"/>
                     </a:xfrm>
                     <a:prstGeom prst="rect">
                       <a:avLst/>
@@ -3647,7 +3595,11 @@
           <w:szCs w:val="22"/>
         </w:rPr>
       </w:pPr>
-      <w:r>
+    </w:p>
+    <w:p>
+      <w:pPr>
+        <w:widowControl/>
+        <w:spacing w:after="160"/>
         <w:rPr>
           <w:rFonts w:asciiTheme="minorHAnsi" w:hAnsiTheme="minorHAnsi" w:cstheme="minorHAnsi"/>
           <w:b/>
@@ -3655,19 +3607,6 @@
           <w:sz w:val="22"/>
           <w:szCs w:val="22"/>
         </w:rPr>
-        <w:lastRenderedPageBreak/>
-        <w:t>Sección 4. Evidencias</w:t>
-      </w:r>
-    </w:p>
-    <w:p>
-      <w:pPr>
-        <w:widowControl/>
-        <w:spacing w:after="160"/>
-        <w:rPr>
-          <w:rFonts w:asciiTheme="minorHAnsi" w:hAnsiTheme="minorHAnsi" w:cstheme="minorHAnsi"/>
-          <w:sz w:val="22"/>
-          <w:szCs w:val="22"/>
-        </w:rPr>
       </w:pPr>
       <w:r>
         <w:rPr>
@@ -3677,6 +3616,27 @@
           <w:sz w:val="22"/>
           <w:szCs w:val="22"/>
         </w:rPr>
+        <w:t>Sección 4. Evidencias</w:t>
+      </w:r>
+    </w:p>
+    <w:p>
+      <w:pPr>
+        <w:widowControl/>
+        <w:spacing w:after="160"/>
+        <w:rPr>
+          <w:rFonts w:asciiTheme="minorHAnsi" w:hAnsiTheme="minorHAnsi" w:cstheme="minorHAnsi"/>
+          <w:sz w:val="22"/>
+          <w:szCs w:val="22"/>
+        </w:rPr>
+      </w:pPr>
+      <w:r>
+        <w:rPr>
+          <w:rFonts w:asciiTheme="minorHAnsi" w:hAnsiTheme="minorHAnsi" w:cstheme="minorHAnsi"/>
+          <w:b/>
+          <w:bCs/>
+          <w:sz w:val="22"/>
+          <w:szCs w:val="22"/>
+        </w:rPr>
         <w:t xml:space="preserve">Día 1: </w:t>
       </w:r>
       <w:proofErr w:type="spellStart"/>
@@ -3695,25 +3655,7 @@
           <w:sz w:val="22"/>
           <w:szCs w:val="22"/>
         </w:rPr>
-        <w:t xml:space="preserve"> </w:t>
-      </w:r>
-      <w:proofErr w:type="gramStart"/>
-      <w:r>
-        <w:rPr>
-          <w:rFonts w:asciiTheme="minorHAnsi" w:hAnsiTheme="minorHAnsi" w:cstheme="minorHAnsi"/>
-          <w:sz w:val="22"/>
-          <w:szCs w:val="22"/>
-        </w:rPr>
-        <w:t>Meeting</w:t>
-      </w:r>
-      <w:proofErr w:type="gramEnd"/>
-      <w:r>
-        <w:rPr>
-          <w:rFonts w:asciiTheme="minorHAnsi" w:hAnsiTheme="minorHAnsi" w:cstheme="minorHAnsi"/>
-          <w:sz w:val="22"/>
-          <w:szCs w:val="22"/>
-        </w:rPr>
-        <w:t xml:space="preserve"> 2</w:t>
+        <w:t xml:space="preserve"> Meeting 2</w:t>
       </w:r>
       <w:r>
         <w:rPr>
@@ -3824,25 +3766,7 @@
             <w:bdr w:val="none" w:sz="0" w:space="0" w:color="auto" w:frame="1"/>
             <w:shd w:val="clear" w:color="auto" w:fill="FFFFFF"/>
           </w:rPr>
-          <w:t>https:</w:t>
-        </w:r>
-        <w:r>
-          <w:rPr>
-            <w:rStyle w:val="Hipervnculo"/>
-            <w:rFonts w:ascii="Helvetica" w:hAnsi="Helvetica" w:cs="Helvetica"/>
-            <w:bdr w:val="none" w:sz="0" w:space="0" w:color="auto" w:frame="1"/>
-            <w:shd w:val="clear" w:color="auto" w:fill="FFFFFF"/>
-          </w:rPr>
-          <w:t>/</w:t>
-        </w:r>
-        <w:r>
-          <w:rPr>
-            <w:rStyle w:val="Hipervnculo"/>
-            <w:rFonts w:ascii="Helvetica" w:hAnsi="Helvetica" w:cs="Helvetica"/>
-            <w:bdr w:val="none" w:sz="0" w:space="0" w:color="auto" w:frame="1"/>
-            <w:shd w:val="clear" w:color="auto" w:fill="FFFFFF"/>
-          </w:rPr>
-          <w:t>/drive.google.com/file/d/1ITCV0ADfRt4k1fgbBPA2e4O-V2g8SiPT/view?usp=sharing</w:t>
+          <w:t>https://drive.google.com/file/d/1ITCV0ADfRt4k1fgbBPA2e4O-V2g8SiPT/view?usp=sharing</w:t>
         </w:r>
       </w:hyperlink>
     </w:p>
@@ -3908,25 +3832,7 @@
             <w:bdr w:val="none" w:sz="0" w:space="0" w:color="auto" w:frame="1"/>
             <w:shd w:val="clear" w:color="auto" w:fill="FFFFFF"/>
           </w:rPr>
-          <w:t>https://d</w:t>
-        </w:r>
-        <w:r>
-          <w:rPr>
-            <w:rStyle w:val="Hipervnculo"/>
-            <w:rFonts w:ascii="Helvetica" w:hAnsi="Helvetica" w:cs="Helvetica"/>
-            <w:bdr w:val="none" w:sz="0" w:space="0" w:color="auto" w:frame="1"/>
-            <w:shd w:val="clear" w:color="auto" w:fill="FFFFFF"/>
-          </w:rPr>
-          <w:t>r</w:t>
-        </w:r>
-        <w:r>
-          <w:rPr>
-            <w:rStyle w:val="Hipervnculo"/>
-            <w:rFonts w:ascii="Helvetica" w:hAnsi="Helvetica" w:cs="Helvetica"/>
-            <w:bdr w:val="none" w:sz="0" w:space="0" w:color="auto" w:frame="1"/>
-            <w:shd w:val="clear" w:color="auto" w:fill="FFFFFF"/>
-          </w:rPr>
-          <w:t>ive.google.com/file/d/1IFYPit7gynKcXGnLofYtr-WrRxjnoy3_/view?usp=sharing</w:t>
+          <w:t>https://drive.google.com/file/d/1IFYPit7gynKcXGnLofYtr-WrRxjnoy3_/view?usp=sharing</w:t>
         </w:r>
       </w:hyperlink>
     </w:p>
@@ -3938,7 +3844,6 @@
           <w:rFonts w:asciiTheme="minorHAnsi" w:hAnsiTheme="minorHAnsi" w:cstheme="minorHAnsi"/>
           <w:sz w:val="22"/>
           <w:szCs w:val="22"/>
-          <w:lang w:val="en-US"/>
         </w:rPr>
       </w:pPr>
       <w:r>
@@ -4022,7 +3927,36 @@
           <w:szCs w:val="22"/>
           <w:lang w:val="en-US"/>
         </w:rPr>
-        <w:t>24/12</w:t>
+        <w:t>2</w:t>
+      </w:r>
+      <w:r>
+        <w:rPr>
+          <w:rFonts w:asciiTheme="minorHAnsi" w:hAnsiTheme="minorHAnsi" w:cstheme="minorHAnsi"/>
+          <w:sz w:val="22"/>
+          <w:szCs w:val="22"/>
+          <w:lang w:val="en-US"/>
+        </w:rPr>
+        <w:t>4</w:t>
+      </w:r>
+      <w:r>
+        <w:rPr>
+          <w:rFonts w:asciiTheme="minorHAnsi" w:hAnsiTheme="minorHAnsi" w:cstheme="minorHAnsi"/>
+          <w:sz w:val="22"/>
+          <w:szCs w:val="22"/>
+          <w:lang w:val="en-US"/>
+        </w:rPr>
+        <w:t>/12</w:t>
+      </w:r>
+      <w:r>
+        <w:rPr>
+          <w:rFonts w:asciiTheme="minorHAnsi" w:hAnsiTheme="minorHAnsi" w:cstheme="minorHAnsi"/>
+          <w:b/>
+          <w:bCs/>
+          <w:sz w:val="22"/>
+          <w:szCs w:val="22"/>
+          <w:lang w:val="en-US"/>
+        </w:rPr>
+        <w:t xml:space="preserve"> </w:t>
       </w:r>
     </w:p>
     <w:p>
@@ -4574,16 +4508,8 @@
             <w:rPr>
               <w:rFonts w:asciiTheme="minorHAnsi" w:hAnsiTheme="minorHAnsi" w:cstheme="minorHAnsi"/>
             </w:rPr>
-            <w:t xml:space="preserve">Sistema Web de Búsqueda de Cursos utilizando Web </w:t>
+            <w:t>Sistema Web de Búsqueda de Cursos utilizando Web Scraping</w:t>
           </w:r>
-          <w:proofErr w:type="spellStart"/>
-          <w:r>
-            <w:rPr>
-              <w:rFonts w:asciiTheme="minorHAnsi" w:hAnsiTheme="minorHAnsi" w:cstheme="minorHAnsi"/>
-            </w:rPr>
-            <w:t>Scraping</w:t>
-          </w:r>
-          <w:proofErr w:type="spellEnd"/>
         </w:p>
       </w:tc>
       <w:tc>
@@ -4648,16 +4574,8 @@
             <w:rPr>
               <w:rFonts w:asciiTheme="minorHAnsi" w:hAnsiTheme="minorHAnsi" w:cstheme="minorHAnsi"/>
             </w:rPr>
-            <w:t xml:space="preserve"> </w:t>
+            <w:t xml:space="preserve"> Meetings</w:t>
           </w:r>
-          <w:proofErr w:type="gramStart"/>
-          <w:r>
-            <w:rPr>
-              <w:rFonts w:asciiTheme="minorHAnsi" w:hAnsiTheme="minorHAnsi" w:cstheme="minorHAnsi"/>
-            </w:rPr>
-            <w:t>Meetings</w:t>
-          </w:r>
-          <w:proofErr w:type="gramEnd"/>
         </w:p>
       </w:tc>
       <w:tc>
@@ -4680,13 +4598,31 @@
             <w:rPr>
               <w:rFonts w:asciiTheme="minorHAnsi" w:hAnsiTheme="minorHAnsi" w:cstheme="minorHAnsi"/>
             </w:rPr>
-            <w:t>22</w:t>
+            <w:t>2</w:t>
           </w:r>
           <w:r>
             <w:rPr>
               <w:rFonts w:asciiTheme="minorHAnsi" w:hAnsiTheme="minorHAnsi" w:cstheme="minorHAnsi"/>
             </w:rPr>
-            <w:t>/11/2021</w:t>
+            <w:t>0</w:t>
+          </w:r>
+          <w:r>
+            <w:rPr>
+              <w:rFonts w:asciiTheme="minorHAnsi" w:hAnsiTheme="minorHAnsi" w:cstheme="minorHAnsi"/>
+            </w:rPr>
+            <w:t>/1</w:t>
+          </w:r>
+          <w:r>
+            <w:rPr>
+              <w:rFonts w:asciiTheme="minorHAnsi" w:hAnsiTheme="minorHAnsi" w:cstheme="minorHAnsi"/>
+            </w:rPr>
+            <w:t>2</w:t>
+          </w:r>
+          <w:r>
+            <w:rPr>
+              <w:rFonts w:asciiTheme="minorHAnsi" w:hAnsiTheme="minorHAnsi" w:cstheme="minorHAnsi"/>
+            </w:rPr>
+            <w:t>/2021</w:t>
           </w:r>
         </w:p>
       </w:tc>
